--- a/梁斌-空间机器人：建模、规划与控制/规划方式.docx
+++ b/梁斌-空间机器人：建模、规划与控制/规划方式.docx
@@ -6,7 +6,6 @@
       <w:pPr>
         <w:spacing w:line="220" w:lineRule="atLeast"/>
         <w:rPr>
-          <w:rFonts w:hint="eastAsia"/>
           <w:b/>
         </w:rPr>
       </w:pPr>
@@ -47,7 +46,6 @@
       <w:pPr>
         <w:spacing w:line="220" w:lineRule="atLeast"/>
         <w:rPr>
-          <w:rFonts w:hint="eastAsia"/>
           <w:b/>
         </w:rPr>
       </w:pPr>
@@ -93,7 +91,6 @@
       <w:pPr>
         <w:spacing w:line="220" w:lineRule="atLeast"/>
         <w:rPr>
-          <w:rFonts w:hint="eastAsia"/>
           <w:b/>
         </w:rPr>
       </w:pPr>
@@ -115,9 +112,6 @@
     <w:p>
       <w:pPr>
         <w:spacing w:line="220" w:lineRule="atLeast"/>
-        <w:rPr>
-          <w:rFonts w:hint="eastAsia"/>
-        </w:rPr>
       </w:pPr>
       <w:r>
         <w:rPr>
@@ -153,7 +147,6 @@
       <w:pPr>
         <w:spacing w:line="220" w:lineRule="atLeast"/>
         <w:rPr>
-          <w:rFonts w:hint="eastAsia"/>
           <w:b/>
           <w:color w:val="FF0000"/>
         </w:rPr>
@@ -210,9 +203,6 @@
     <w:p>
       <w:pPr>
         <w:spacing w:line="220" w:lineRule="atLeast"/>
-        <w:rPr>
-          <w:rFonts w:hint="eastAsia"/>
-        </w:rPr>
       </w:pPr>
       <w:r>
         <w:rPr>
@@ -254,9 +244,6 @@
     <w:p>
       <w:pPr>
         <w:spacing w:line="220" w:lineRule="atLeast"/>
-        <w:rPr>
-          <w:rFonts w:hint="eastAsia"/>
-        </w:rPr>
       </w:pPr>
       <w:r>
         <w:rPr>
@@ -273,9 +260,6 @@
     <w:p>
       <w:pPr>
         <w:spacing w:line="220" w:lineRule="atLeast"/>
-        <w:rPr>
-          <w:rFonts w:hint="eastAsia"/>
-        </w:rPr>
       </w:pPr>
       <w:r>
         <w:rPr>
@@ -328,9 +312,6 @@
     <w:p>
       <w:pPr>
         <w:spacing w:line="220" w:lineRule="atLeast"/>
-        <w:rPr>
-          <w:rFonts w:hint="eastAsia"/>
-        </w:rPr>
       </w:pPr>
       <w:r>
         <w:rPr>
@@ -347,9 +328,6 @@
     <w:p>
       <w:pPr>
         <w:spacing w:line="220" w:lineRule="atLeast"/>
-        <w:rPr>
-          <w:rFonts w:hint="eastAsia"/>
-        </w:rPr>
       </w:pPr>
       <w:r>
         <w:rPr>
@@ -402,9 +380,6 @@
     <w:p>
       <w:pPr>
         <w:spacing w:line="220" w:lineRule="atLeast"/>
-        <w:rPr>
-          <w:rFonts w:hint="eastAsia"/>
-        </w:rPr>
       </w:pPr>
       <w:r>
         <w:rPr>
@@ -433,9 +408,6 @@
     <w:p>
       <w:pPr>
         <w:spacing w:line="220" w:lineRule="atLeast"/>
-        <w:rPr>
-          <w:rFonts w:hint="eastAsia"/>
-        </w:rPr>
       </w:pPr>
       <w:r>
         <w:rPr>
@@ -489,9 +461,6 @@
     <w:p>
       <w:pPr>
         <w:spacing w:line="220" w:lineRule="atLeast"/>
-        <w:rPr>
-          <w:rFonts w:hint="eastAsia"/>
-        </w:rPr>
       </w:pPr>
       <w:r>
         <w:rPr>
@@ -520,9 +489,6 @@
     <w:p>
       <w:pPr>
         <w:spacing w:line="220" w:lineRule="atLeast"/>
-        <w:rPr>
-          <w:rFonts w:hint="eastAsia"/>
-        </w:rPr>
       </w:pPr>
       <w:r>
         <w:rPr>
@@ -576,7 +542,6 @@
       <w:pPr>
         <w:spacing w:line="220" w:lineRule="atLeast"/>
         <w:rPr>
-          <w:rFonts w:hint="eastAsia"/>
           <w:b/>
           <w:color w:val="FF0000"/>
         </w:rPr>
@@ -617,10 +582,14 @@
     <w:p>
       <w:pPr>
         <w:spacing w:line="220" w:lineRule="atLeast"/>
-      </w:pPr>
-      <w:r>
-        <w:rPr>
-          <w:rFonts w:hint="eastAsia"/>
+        <w:rPr>
+          <w:rFonts w:hint="eastAsia"/>
+        </w:rPr>
+      </w:pPr>
+      <w:r>
+        <w:rPr>
+          <w:rFonts w:hint="eastAsia"/>
+          <w:noProof/>
         </w:rPr>
         <w:drawing>
           <wp:inline distT="0" distB="0" distL="0" distR="0">
@@ -668,6 +637,185 @@
           </wp:inline>
         </w:drawing>
       </w:r>
+    </w:p>
+    <w:p>
+      <w:pPr>
+        <w:spacing w:line="220" w:lineRule="atLeast"/>
+        <w:rPr>
+          <w:rFonts w:hint="eastAsia"/>
+        </w:rPr>
+      </w:pPr>
+    </w:p>
+    <w:p>
+      <w:pPr>
+        <w:spacing w:line="220" w:lineRule="atLeast"/>
+        <w:rPr>
+          <w:rFonts w:hint="eastAsia"/>
+        </w:rPr>
+      </w:pPr>
+    </w:p>
+    <w:p>
+      <w:pPr>
+        <w:spacing w:line="220" w:lineRule="atLeast"/>
+        <w:rPr>
+          <w:rFonts w:hint="eastAsia"/>
+        </w:rPr>
+      </w:pPr>
+      <w:r>
+        <w:rPr>
+          <w:rFonts w:hint="eastAsia"/>
+        </w:rPr>
+        <w:t>以上均是关节</w:t>
+      </w:r>
+      <w:r>
+        <w:rPr>
+          <w:rFonts w:hint="eastAsia"/>
+        </w:rPr>
+        <w:t>PTP</w:t>
+      </w:r>
+      <w:r>
+        <w:rPr>
+          <w:rFonts w:hint="eastAsia"/>
+        </w:rPr>
+        <w:t>时所用的算法</w:t>
+      </w:r>
+    </w:p>
+    <w:p>
+      <w:pPr>
+        <w:spacing w:line="220" w:lineRule="atLeast"/>
+        <w:rPr>
+          <w:rFonts w:hint="eastAsia"/>
+        </w:rPr>
+      </w:pPr>
+    </w:p>
+    <w:p>
+      <w:pPr>
+        <w:spacing w:line="220" w:lineRule="atLeast"/>
+        <w:rPr>
+          <w:rFonts w:hint="eastAsia"/>
+        </w:rPr>
+      </w:pPr>
+      <w:r>
+        <w:rPr>
+          <w:rFonts w:hint="eastAsia"/>
+        </w:rPr>
+        <w:t>关节空间具有中间点的路径计算需要用样条插值，常用三次样条插值。</w:t>
+      </w:r>
+    </w:p>
+    <w:p>
+      <w:pPr>
+        <w:spacing w:line="220" w:lineRule="atLeast"/>
+        <w:rPr>
+          <w:b/>
+          <w:color w:val="000000" w:themeColor="text1"/>
+          <w:sz w:val="24"/>
+          <w:szCs w:val="24"/>
+        </w:rPr>
+      </w:pPr>
+      <w:r>
+        <w:rPr>
+          <w:rFonts w:hint="eastAsia"/>
+          <w:b/>
+          <w:color w:val="000000" w:themeColor="text1"/>
+          <w:sz w:val="24"/>
+          <w:szCs w:val="24"/>
+          <w:shd w:val="clear" w:color="auto" w:fill="FFFFFF"/>
+        </w:rPr>
+        <w:t>线性样条：位置连续，速度、加速度不连续</w:t>
+      </w:r>
+      <w:r>
+        <w:rPr>
+          <w:rFonts w:hint="eastAsia"/>
+          <w:b/>
+          <w:color w:val="000000" w:themeColor="text1"/>
+          <w:sz w:val="24"/>
+          <w:szCs w:val="24"/>
+        </w:rPr>
+        <w:br/>
+      </w:r>
+      <w:r>
+        <w:rPr>
+          <w:rFonts w:hint="eastAsia"/>
+          <w:b/>
+          <w:color w:val="000000" w:themeColor="text1"/>
+          <w:sz w:val="24"/>
+          <w:szCs w:val="24"/>
+          <w:shd w:val="clear" w:color="auto" w:fill="FFFFFF"/>
+        </w:rPr>
+        <w:t>三次样条：位置和速度连续，加速度不连续</w:t>
+      </w:r>
+      <w:r>
+        <w:rPr>
+          <w:rFonts w:hint="eastAsia"/>
+          <w:b/>
+          <w:color w:val="000000" w:themeColor="text1"/>
+          <w:sz w:val="24"/>
+          <w:szCs w:val="24"/>
+        </w:rPr>
+        <w:br/>
+      </w:r>
+      <w:r>
+        <w:rPr>
+          <w:rFonts w:hint="eastAsia"/>
+          <w:b/>
+          <w:color w:val="000000" w:themeColor="text1"/>
+          <w:sz w:val="24"/>
+          <w:szCs w:val="24"/>
+          <w:shd w:val="clear" w:color="auto" w:fill="FFFFFF"/>
+        </w:rPr>
+        <w:t>五次样条：位置、速度、加速度都连续</w:t>
+      </w:r>
+    </w:p>
+    <w:p>
+      <w:pPr>
+        <w:spacing w:line="220" w:lineRule="atLeast"/>
+        <w:rPr>
+          <w:rFonts w:hint="eastAsia"/>
+        </w:rPr>
+      </w:pPr>
+    </w:p>
+    <w:p>
+      <w:pPr>
+        <w:spacing w:line="220" w:lineRule="atLeast"/>
+        <w:rPr>
+          <w:rFonts w:hint="eastAsia"/>
+        </w:rPr>
+      </w:pPr>
+      <w:r>
+        <w:rPr>
+          <w:rFonts w:hint="eastAsia"/>
+        </w:rPr>
+        <w:t>接下来着重讨论三次样条插值：</w:t>
+      </w:r>
+    </w:p>
+    <w:p>
+      <w:pPr>
+        <w:spacing w:line="220" w:lineRule="atLeast"/>
+        <w:rPr>
+          <w:rFonts w:hint="eastAsia"/>
+        </w:rPr>
+      </w:pPr>
+    </w:p>
+    <w:p>
+      <w:pPr>
+        <w:spacing w:line="220" w:lineRule="atLeast"/>
+        <w:rPr>
+          <w:rFonts w:hint="eastAsia"/>
+        </w:rPr>
+      </w:pPr>
+    </w:p>
+    <w:p>
+      <w:pPr>
+        <w:spacing w:line="220" w:lineRule="atLeast"/>
+        <w:rPr>
+          <w:rFonts w:hint="eastAsia"/>
+        </w:rPr>
+      </w:pPr>
+    </w:p>
+    <w:p>
+      <w:pPr>
+        <w:spacing w:line="220" w:lineRule="atLeast"/>
+      </w:pPr>
     </w:p>
     <w:sectPr>
       <w:pgSz w:w="11906" w:h="16838"/>
